--- a/hlm2021_nb/template2.docx
+++ b/hlm2021_nb/template2.docx
@@ -1,6 +1,6 @@
 
 <file path=word/document.xml><?xml version="1.0" encoding="utf-8"?>
-<w:document xmlns:wpc="http://schemas.microsoft.com/office/word/2010/wordprocessingCanvas" xmlns:cx="http://schemas.microsoft.com/office/drawing/2014/chartex" xmlns:cx1="http://schemas.microsoft.com/office/drawing/2015/9/8/chartex" xmlns:cx2="http://schemas.microsoft.com/office/drawing/2015/10/21/chartex" xmlns:cx3="http://schemas.microsoft.com/office/drawing/2016/5/9/chartex" xmlns:cx4="http://schemas.microsoft.com/office/drawing/2016/5/10/chartex" xmlns:cx5="http://schemas.microsoft.com/office/drawing/2016/5/11/chartex" xmlns:cx6="http://schemas.microsoft.com/office/drawing/2016/5/12/chartex" xmlns:cx7="http://schemas.microsoft.com/office/drawing/2016/5/13/chartex" xmlns:cx8="http://schemas.microsoft.com/office/drawing/2016/5/14/chartex" xmlns:mc="http://schemas.openxmlformats.org/markup-compatibility/2006" xmlns:aink="http://schemas.microsoft.com/office/drawing/2016/ink" xmlns:am3d="http://schemas.microsoft.com/office/drawing/2017/model3d" xmlns:o="urn:schemas-microsoft-com:office:office" xmlns:r="http://schemas.openxmlformats.org/officeDocument/2006/relationships" xmlns:m="http://schemas.openxmlformats.org/officeDocument/2006/math" xmlns:v="urn:schemas-microsoft-com:vml" xmlns:wp14="http://schemas.microsoft.com/office/word/2010/wordprocessingDrawing" xmlns:wp="http://schemas.openxmlformats.org/drawingml/2006/wordprocessingDrawing" xmlns:w10="urn:schemas-microsoft-com:office:word" xmlns:w="http://schemas.openxmlformats.org/wordprocessingml/2006/main" xmlns:w14="http://schemas.microsoft.com/office/word/2010/wordml" xmlns:w15="http://schemas.microsoft.com/office/word/2012/wordml" xmlns:w16cex="http://schemas.microsoft.com/office/word/2018/wordml/cex" xmlns:w16cid="http://schemas.microsoft.com/office/word/2016/wordml/cid" xmlns:w16="http://schemas.microsoft.com/office/word/2018/wordml" xmlns:w16se="http://schemas.microsoft.com/office/word/2015/wordml/symex" xmlns:wpg="http://schemas.microsoft.com/office/word/2010/wordprocessingGroup" xmlns:wpi="http://schemas.microsoft.com/office/word/2010/wordprocessingInk" xmlns:wne="http://schemas.microsoft.com/office/word/2006/wordml" xmlns:wps="http://schemas.microsoft.com/office/word/2010/wordprocessingShape" mc:Ignorable="w14 w15 w16se w16cid w16 w16cex wp14">
+<w:document xmlns:wpc="http://schemas.microsoft.com/office/word/2010/wordprocessingCanvas" xmlns:cx="http://schemas.microsoft.com/office/drawing/2014/chartex" xmlns:cx1="http://schemas.microsoft.com/office/drawing/2015/9/8/chartex" xmlns:cx2="http://schemas.microsoft.com/office/drawing/2015/10/21/chartex" xmlns:cx3="http://schemas.microsoft.com/office/drawing/2016/5/9/chartex" xmlns:cx4="http://schemas.microsoft.com/office/drawing/2016/5/10/chartex" xmlns:cx5="http://schemas.microsoft.com/office/drawing/2016/5/11/chartex" xmlns:cx6="http://schemas.microsoft.com/office/drawing/2016/5/12/chartex" xmlns:cx7="http://schemas.microsoft.com/office/drawing/2016/5/13/chartex" xmlns:cx8="http://schemas.microsoft.com/office/drawing/2016/5/14/chartex" xmlns:mc="http://schemas.openxmlformats.org/markup-compatibility/2006" xmlns:aink="http://schemas.microsoft.com/office/drawing/2016/ink" xmlns:am3d="http://schemas.microsoft.com/office/drawing/2017/model3d" xmlns:o="urn:schemas-microsoft-com:office:office" xmlns:r="http://schemas.openxmlformats.org/officeDocument/2006/relationships" xmlns:m="http://schemas.openxmlformats.org/officeDocument/2006/math" xmlns:v="urn:schemas-microsoft-com:vml" xmlns:wp14="http://schemas.microsoft.com/office/word/2010/wordprocessingDrawing" xmlns:wp="http://schemas.openxmlformats.org/drawingml/2006/wordprocessingDrawing" xmlns:w10="urn:schemas-microsoft-com:office:word" xmlns:w="http://schemas.openxmlformats.org/wordprocessingml/2006/main" xmlns:w14="http://schemas.microsoft.com/office/word/2010/wordml" xmlns:w15="http://schemas.microsoft.com/office/word/2012/wordml" xmlns:w16cex="http://schemas.microsoft.com/office/word/2018/wordml/cex" xmlns:w16cid="http://schemas.microsoft.com/office/word/2016/wordml/cid" xmlns:w16="http://schemas.microsoft.com/office/word/2018/wordml" xmlns:w16sdtdh="http://schemas.microsoft.com/office/word/2020/wordml/sdtdatahash" xmlns:w16se="http://schemas.microsoft.com/office/word/2015/wordml/symex" xmlns:wpg="http://schemas.microsoft.com/office/word/2010/wordprocessingGroup" xmlns:wpi="http://schemas.microsoft.com/office/word/2010/wordprocessingInk" xmlns:wne="http://schemas.microsoft.com/office/word/2006/wordml" xmlns:wps="http://schemas.microsoft.com/office/word/2010/wordprocessingShape" mc:Ignorable="w14 w15 w16se w16cid w16 w16cex w16sdtdh wp14">
   <w:body>
     <w:p>
       <w:pPr>
@@ -7202,7 +7202,7 @@
 </file>
 
 <file path=word/endnotes.xml><?xml version="1.0" encoding="utf-8"?>
-<w:endnotes xmlns:wpc="http://schemas.microsoft.com/office/word/2010/wordprocessingCanvas" xmlns:cx="http://schemas.microsoft.com/office/drawing/2014/chartex" xmlns:cx1="http://schemas.microsoft.com/office/drawing/2015/9/8/chartex" xmlns:cx2="http://schemas.microsoft.com/office/drawing/2015/10/21/chartex" xmlns:cx3="http://schemas.microsoft.com/office/drawing/2016/5/9/chartex" xmlns:cx4="http://schemas.microsoft.com/office/drawing/2016/5/10/chartex" xmlns:cx5="http://schemas.microsoft.com/office/drawing/2016/5/11/chartex" xmlns:cx6="http://schemas.microsoft.com/office/drawing/2016/5/12/chartex" xmlns:cx7="http://schemas.microsoft.com/office/drawing/2016/5/13/chartex" xmlns:cx8="http://schemas.microsoft.com/office/drawing/2016/5/14/chartex" xmlns:mc="http://schemas.openxmlformats.org/markup-compatibility/2006" xmlns:aink="http://schemas.microsoft.com/office/drawing/2016/ink" xmlns:am3d="http://schemas.microsoft.com/office/drawing/2017/model3d" xmlns:o="urn:schemas-microsoft-com:office:office" xmlns:r="http://schemas.openxmlformats.org/officeDocument/2006/relationships" xmlns:m="http://schemas.openxmlformats.org/officeDocument/2006/math" xmlns:v="urn:schemas-microsoft-com:vml" xmlns:wp14="http://schemas.microsoft.com/office/word/2010/wordprocessingDrawing" xmlns:wp="http://schemas.openxmlformats.org/drawingml/2006/wordprocessingDrawing" xmlns:w10="urn:schemas-microsoft-com:office:word" xmlns:w="http://schemas.openxmlformats.org/wordprocessingml/2006/main" xmlns:w14="http://schemas.microsoft.com/office/word/2010/wordml" xmlns:w15="http://schemas.microsoft.com/office/word/2012/wordml" xmlns:w16cex="http://schemas.microsoft.com/office/word/2018/wordml/cex" xmlns:w16cid="http://schemas.microsoft.com/office/word/2016/wordml/cid" xmlns:w16="http://schemas.microsoft.com/office/word/2018/wordml" xmlns:w16se="http://schemas.microsoft.com/office/word/2015/wordml/symex" xmlns:wpg="http://schemas.microsoft.com/office/word/2010/wordprocessingGroup" xmlns:wpi="http://schemas.microsoft.com/office/word/2010/wordprocessingInk" xmlns:wne="http://schemas.microsoft.com/office/word/2006/wordml" xmlns:wps="http://schemas.microsoft.com/office/word/2010/wordprocessingShape" mc:Ignorable="w14 w15 w16se w16cid w16 w16cex wp14">
+<w:endnotes xmlns:wpc="http://schemas.microsoft.com/office/word/2010/wordprocessingCanvas" xmlns:cx="http://schemas.microsoft.com/office/drawing/2014/chartex" xmlns:cx1="http://schemas.microsoft.com/office/drawing/2015/9/8/chartex" xmlns:cx2="http://schemas.microsoft.com/office/drawing/2015/10/21/chartex" xmlns:cx3="http://schemas.microsoft.com/office/drawing/2016/5/9/chartex" xmlns:cx4="http://schemas.microsoft.com/office/drawing/2016/5/10/chartex" xmlns:cx5="http://schemas.microsoft.com/office/drawing/2016/5/11/chartex" xmlns:cx6="http://schemas.microsoft.com/office/drawing/2016/5/12/chartex" xmlns:cx7="http://schemas.microsoft.com/office/drawing/2016/5/13/chartex" xmlns:cx8="http://schemas.microsoft.com/office/drawing/2016/5/14/chartex" xmlns:mc="http://schemas.openxmlformats.org/markup-compatibility/2006" xmlns:aink="http://schemas.microsoft.com/office/drawing/2016/ink" xmlns:am3d="http://schemas.microsoft.com/office/drawing/2017/model3d" xmlns:o="urn:schemas-microsoft-com:office:office" xmlns:r="http://schemas.openxmlformats.org/officeDocument/2006/relationships" xmlns:m="http://schemas.openxmlformats.org/officeDocument/2006/math" xmlns:v="urn:schemas-microsoft-com:vml" xmlns:wp14="http://schemas.microsoft.com/office/word/2010/wordprocessingDrawing" xmlns:wp="http://schemas.openxmlformats.org/drawingml/2006/wordprocessingDrawing" xmlns:w10="urn:schemas-microsoft-com:office:word" xmlns:w="http://schemas.openxmlformats.org/wordprocessingml/2006/main" xmlns:w14="http://schemas.microsoft.com/office/word/2010/wordml" xmlns:w15="http://schemas.microsoft.com/office/word/2012/wordml" xmlns:w16cex="http://schemas.microsoft.com/office/word/2018/wordml/cex" xmlns:w16cid="http://schemas.microsoft.com/office/word/2016/wordml/cid" xmlns:w16="http://schemas.microsoft.com/office/word/2018/wordml" xmlns:w16sdtdh="http://schemas.microsoft.com/office/word/2020/wordml/sdtdatahash" xmlns:w16se="http://schemas.microsoft.com/office/word/2015/wordml/symex" xmlns:wpg="http://schemas.microsoft.com/office/word/2010/wordprocessingGroup" xmlns:wpi="http://schemas.microsoft.com/office/word/2010/wordprocessingInk" xmlns:wne="http://schemas.microsoft.com/office/word/2006/wordml" xmlns:wps="http://schemas.microsoft.com/office/word/2010/wordprocessingShape" mc:Ignorable="w14 w15 w16se w16cid w16 w16cex w16sdtdh wp14">
   <w:endnote w:type="separator" w:id="-1">
     <w:p>
       <w:pPr>
@@ -7227,7 +7227,7 @@
 </file>
 
 <file path=word/footer1.xml><?xml version="1.0" encoding="utf-8"?>
-<w:ftr xmlns:wpc="http://schemas.microsoft.com/office/word/2010/wordprocessingCanvas" xmlns:cx="http://schemas.microsoft.com/office/drawing/2014/chartex" xmlns:cx1="http://schemas.microsoft.com/office/drawing/2015/9/8/chartex" xmlns:cx2="http://schemas.microsoft.com/office/drawing/2015/10/21/chartex" xmlns:cx3="http://schemas.microsoft.com/office/drawing/2016/5/9/chartex" xmlns:cx4="http://schemas.microsoft.com/office/drawing/2016/5/10/chartex" xmlns:cx5="http://schemas.microsoft.com/office/drawing/2016/5/11/chartex" xmlns:cx6="http://schemas.microsoft.com/office/drawing/2016/5/12/chartex" xmlns:cx7="http://schemas.microsoft.com/office/drawing/2016/5/13/chartex" xmlns:cx8="http://schemas.microsoft.com/office/drawing/2016/5/14/chartex" xmlns:mc="http://schemas.openxmlformats.org/markup-compatibility/2006" xmlns:aink="http://schemas.microsoft.com/office/drawing/2016/ink" xmlns:am3d="http://schemas.microsoft.com/office/drawing/2017/model3d" xmlns:o="urn:schemas-microsoft-com:office:office" xmlns:r="http://schemas.openxmlformats.org/officeDocument/2006/relationships" xmlns:m="http://schemas.openxmlformats.org/officeDocument/2006/math" xmlns:v="urn:schemas-microsoft-com:vml" xmlns:wp14="http://schemas.microsoft.com/office/word/2010/wordprocessingDrawing" xmlns:wp="http://schemas.openxmlformats.org/drawingml/2006/wordprocessingDrawing" xmlns:w10="urn:schemas-microsoft-com:office:word" xmlns:w="http://schemas.openxmlformats.org/wordprocessingml/2006/main" xmlns:w14="http://schemas.microsoft.com/office/word/2010/wordml" xmlns:w15="http://schemas.microsoft.com/office/word/2012/wordml" xmlns:w16cex="http://schemas.microsoft.com/office/word/2018/wordml/cex" xmlns:w16cid="http://schemas.microsoft.com/office/word/2016/wordml/cid" xmlns:w16="http://schemas.microsoft.com/office/word/2018/wordml" xmlns:w16se="http://schemas.microsoft.com/office/word/2015/wordml/symex" xmlns:wpg="http://schemas.microsoft.com/office/word/2010/wordprocessingGroup" xmlns:wpi="http://schemas.microsoft.com/office/word/2010/wordprocessingInk" xmlns:wne="http://schemas.microsoft.com/office/word/2006/wordml" xmlns:wps="http://schemas.microsoft.com/office/word/2010/wordprocessingShape" mc:Ignorable="w14 w15 w16se w16cid w16 w16cex wp14">
+<w:ftr xmlns:wpc="http://schemas.microsoft.com/office/word/2010/wordprocessingCanvas" xmlns:cx="http://schemas.microsoft.com/office/drawing/2014/chartex" xmlns:cx1="http://schemas.microsoft.com/office/drawing/2015/9/8/chartex" xmlns:cx2="http://schemas.microsoft.com/office/drawing/2015/10/21/chartex" xmlns:cx3="http://schemas.microsoft.com/office/drawing/2016/5/9/chartex" xmlns:cx4="http://schemas.microsoft.com/office/drawing/2016/5/10/chartex" xmlns:cx5="http://schemas.microsoft.com/office/drawing/2016/5/11/chartex" xmlns:cx6="http://schemas.microsoft.com/office/drawing/2016/5/12/chartex" xmlns:cx7="http://schemas.microsoft.com/office/drawing/2016/5/13/chartex" xmlns:cx8="http://schemas.microsoft.com/office/drawing/2016/5/14/chartex" xmlns:mc="http://schemas.openxmlformats.org/markup-compatibility/2006" xmlns:aink="http://schemas.microsoft.com/office/drawing/2016/ink" xmlns:am3d="http://schemas.microsoft.com/office/drawing/2017/model3d" xmlns:o="urn:schemas-microsoft-com:office:office" xmlns:r="http://schemas.openxmlformats.org/officeDocument/2006/relationships" xmlns:m="http://schemas.openxmlformats.org/officeDocument/2006/math" xmlns:v="urn:schemas-microsoft-com:vml" xmlns:wp14="http://schemas.microsoft.com/office/word/2010/wordprocessingDrawing" xmlns:wp="http://schemas.openxmlformats.org/drawingml/2006/wordprocessingDrawing" xmlns:w10="urn:schemas-microsoft-com:office:word" xmlns:w="http://schemas.openxmlformats.org/wordprocessingml/2006/main" xmlns:w14="http://schemas.microsoft.com/office/word/2010/wordml" xmlns:w15="http://schemas.microsoft.com/office/word/2012/wordml" xmlns:w16cex="http://schemas.microsoft.com/office/word/2018/wordml/cex" xmlns:w16cid="http://schemas.microsoft.com/office/word/2016/wordml/cid" xmlns:w16="http://schemas.microsoft.com/office/word/2018/wordml" xmlns:w16sdtdh="http://schemas.microsoft.com/office/word/2020/wordml/sdtdatahash" xmlns:w16se="http://schemas.microsoft.com/office/word/2015/wordml/symex" xmlns:wpg="http://schemas.microsoft.com/office/word/2010/wordprocessingGroup" xmlns:wpi="http://schemas.microsoft.com/office/word/2010/wordprocessingInk" xmlns:wne="http://schemas.microsoft.com/office/word/2006/wordml" xmlns:wps="http://schemas.microsoft.com/office/word/2010/wordprocessingShape" mc:Ignorable="w14 w15 w16se w16cid w16 w16cex w16sdtdh wp14">
   <w:p>
     <w:pPr>
       <w:pStyle w:val="Pieddepage"/>
@@ -7237,7 +7237,7 @@
 </file>
 
 <file path=word/footer2.xml><?xml version="1.0" encoding="utf-8"?>
-<w:ftr xmlns:wpc="http://schemas.microsoft.com/office/word/2010/wordprocessingCanvas" xmlns:cx="http://schemas.microsoft.com/office/drawing/2014/chartex" xmlns:cx1="http://schemas.microsoft.com/office/drawing/2015/9/8/chartex" xmlns:cx2="http://schemas.microsoft.com/office/drawing/2015/10/21/chartex" xmlns:cx3="http://schemas.microsoft.com/office/drawing/2016/5/9/chartex" xmlns:cx4="http://schemas.microsoft.com/office/drawing/2016/5/10/chartex" xmlns:cx5="http://schemas.microsoft.com/office/drawing/2016/5/11/chartex" xmlns:cx6="http://schemas.microsoft.com/office/drawing/2016/5/12/chartex" xmlns:cx7="http://schemas.microsoft.com/office/drawing/2016/5/13/chartex" xmlns:cx8="http://schemas.microsoft.com/office/drawing/2016/5/14/chartex" xmlns:mc="http://schemas.openxmlformats.org/markup-compatibility/2006" xmlns:aink="http://schemas.microsoft.com/office/drawing/2016/ink" xmlns:am3d="http://schemas.microsoft.com/office/drawing/2017/model3d" xmlns:o="urn:schemas-microsoft-com:office:office" xmlns:r="http://schemas.openxmlformats.org/officeDocument/2006/relationships" xmlns:m="http://schemas.openxmlformats.org/officeDocument/2006/math" xmlns:v="urn:schemas-microsoft-com:vml" xmlns:wp14="http://schemas.microsoft.com/office/word/2010/wordprocessingDrawing" xmlns:wp="http://schemas.openxmlformats.org/drawingml/2006/wordprocessingDrawing" xmlns:w10="urn:schemas-microsoft-com:office:word" xmlns:w="http://schemas.openxmlformats.org/wordprocessingml/2006/main" xmlns:w14="http://schemas.microsoft.com/office/word/2010/wordml" xmlns:w15="http://schemas.microsoft.com/office/word/2012/wordml" xmlns:w16cex="http://schemas.microsoft.com/office/word/2018/wordml/cex" xmlns:w16cid="http://schemas.microsoft.com/office/word/2016/wordml/cid" xmlns:w16="http://schemas.microsoft.com/office/word/2018/wordml" xmlns:w16se="http://schemas.microsoft.com/office/word/2015/wordml/symex" xmlns:wpg="http://schemas.microsoft.com/office/word/2010/wordprocessingGroup" xmlns:wpi="http://schemas.microsoft.com/office/word/2010/wordprocessingInk" xmlns:wne="http://schemas.microsoft.com/office/word/2006/wordml" xmlns:wps="http://schemas.microsoft.com/office/word/2010/wordprocessingShape" mc:Ignorable="w14 w15 w16se w16cid w16 w16cex wp14">
+<w:ftr xmlns:wpc="http://schemas.microsoft.com/office/word/2010/wordprocessingCanvas" xmlns:cx="http://schemas.microsoft.com/office/drawing/2014/chartex" xmlns:cx1="http://schemas.microsoft.com/office/drawing/2015/9/8/chartex" xmlns:cx2="http://schemas.microsoft.com/office/drawing/2015/10/21/chartex" xmlns:cx3="http://schemas.microsoft.com/office/drawing/2016/5/9/chartex" xmlns:cx4="http://schemas.microsoft.com/office/drawing/2016/5/10/chartex" xmlns:cx5="http://schemas.microsoft.com/office/drawing/2016/5/11/chartex" xmlns:cx6="http://schemas.microsoft.com/office/drawing/2016/5/12/chartex" xmlns:cx7="http://schemas.microsoft.com/office/drawing/2016/5/13/chartex" xmlns:cx8="http://schemas.microsoft.com/office/drawing/2016/5/14/chartex" xmlns:mc="http://schemas.openxmlformats.org/markup-compatibility/2006" xmlns:aink="http://schemas.microsoft.com/office/drawing/2016/ink" xmlns:am3d="http://schemas.microsoft.com/office/drawing/2017/model3d" xmlns:o="urn:schemas-microsoft-com:office:office" xmlns:r="http://schemas.openxmlformats.org/officeDocument/2006/relationships" xmlns:m="http://schemas.openxmlformats.org/officeDocument/2006/math" xmlns:v="urn:schemas-microsoft-com:vml" xmlns:wp14="http://schemas.microsoft.com/office/word/2010/wordprocessingDrawing" xmlns:wp="http://schemas.openxmlformats.org/drawingml/2006/wordprocessingDrawing" xmlns:w10="urn:schemas-microsoft-com:office:word" xmlns:w="http://schemas.openxmlformats.org/wordprocessingml/2006/main" xmlns:w14="http://schemas.microsoft.com/office/word/2010/wordml" xmlns:w15="http://schemas.microsoft.com/office/word/2012/wordml" xmlns:w16cex="http://schemas.microsoft.com/office/word/2018/wordml/cex" xmlns:w16cid="http://schemas.microsoft.com/office/word/2016/wordml/cid" xmlns:w16="http://schemas.microsoft.com/office/word/2018/wordml" xmlns:w16sdtdh="http://schemas.microsoft.com/office/word/2020/wordml/sdtdatahash" xmlns:w16se="http://schemas.microsoft.com/office/word/2015/wordml/symex" xmlns:wpg="http://schemas.microsoft.com/office/word/2010/wordprocessingGroup" xmlns:wpi="http://schemas.microsoft.com/office/word/2010/wordprocessingInk" xmlns:wne="http://schemas.microsoft.com/office/word/2006/wordml" xmlns:wps="http://schemas.microsoft.com/office/word/2010/wordprocessingShape" mc:Ignorable="w14 w15 w16se w16cid w16 w16cex w16sdtdh wp14">
   <w:p>
     <w:pPr>
       <w:pStyle w:val="Pieddepage"/>
@@ -7249,10 +7249,10 @@
       <mc:AlternateContent>
         <mc:Choice Requires="wps">
           <w:drawing>
-            <wp:anchor distT="0" distB="0" distL="114300" distR="114300" simplePos="0" relativeHeight="251665408" behindDoc="1" locked="0" layoutInCell="1" allowOverlap="1" wp14:anchorId="5EFC36CD" wp14:editId="1A3AF189">
+            <wp:anchor distT="0" distB="0" distL="114300" distR="114300" simplePos="0" relativeHeight="251665408" behindDoc="1" locked="0" layoutInCell="1" allowOverlap="1" wp14:anchorId="5EFC36CD" wp14:editId="5E28217F">
               <wp:simplePos x="0" y="0"/>
               <wp:positionH relativeFrom="page">
-                <wp:posOffset>5968470</wp:posOffset>
+                <wp:posOffset>5963423</wp:posOffset>
               </wp:positionH>
               <wp:positionV relativeFrom="page">
                 <wp:posOffset>10064750</wp:posOffset>
@@ -7285,6 +7285,7 @@
                       <w:txbxContent>
                         <w:p>
                           <w:pPr>
+                            <w:jc w:val="right"/>
                             <w:rPr>
                               <w:sz w:val="18"/>
                               <w:szCs w:val="18"/>
@@ -7404,11 +7405,12 @@
               <v:stroke joinstyle="miter"/>
               <v:path gradientshapeok="t" o:connecttype="rect"/>
             </v:shapetype>
-            <v:shape id="Text Box 12" o:spid="_x0000_s1026" type="#_x0000_t202" style="position:absolute;left:0;text-align:left;margin-left:469.95pt;margin-top:792.5pt;width:56.65pt;height:23.8pt;z-index:-251651072;visibility:visible;mso-wrap-style:square;mso-width-percent:0;mso-height-percent:0;mso-wrap-distance-left:9pt;mso-wrap-distance-top:0;mso-wrap-distance-right:9pt;mso-wrap-distance-bottom:0;mso-position-horizontal:absolute;mso-position-horizontal-relative:page;mso-position-vertical:absolute;mso-position-vertical-relative:page;mso-width-percent:0;mso-height-percent:0;mso-width-relative:margin;mso-height-relative:margin;v-text-anchor:top" o:gfxdata="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" fillcolor="white [3201]" stroked="f" strokeweight=".5pt">
+            <v:shape id="Text Box 12" o:spid="_x0000_s1026" type="#_x0000_t202" style="position:absolute;left:0;text-align:left;margin-left:469.55pt;margin-top:792.5pt;width:56.65pt;height:23.8pt;z-index:-251651072;visibility:visible;mso-wrap-style:square;mso-width-percent:0;mso-height-percent:0;mso-wrap-distance-left:9pt;mso-wrap-distance-top:0;mso-wrap-distance-right:9pt;mso-wrap-distance-bottom:0;mso-position-horizontal:absolute;mso-position-horizontal-relative:page;mso-position-vertical:absolute;mso-position-vertical-relative:page;mso-width-percent:0;mso-height-percent:0;mso-width-relative:margin;mso-height-relative:margin;v-text-anchor:top" o:gfxdata="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" fillcolor="white [3201]" stroked="f" strokeweight=".5pt">
               <v:textbox inset="0,0,0,0">
                 <w:txbxContent>
                   <w:p>
                     <w:pPr>
+                      <w:jc w:val="right"/>
                       <w:rPr>
                         <w:sz w:val="18"/>
                         <w:szCs w:val="18"/>
@@ -7800,7 +7802,7 @@
 </file>
 
 <file path=word/footer3.xml><?xml version="1.0" encoding="utf-8"?>
-<w:ftr xmlns:wpc="http://schemas.microsoft.com/office/word/2010/wordprocessingCanvas" xmlns:cx="http://schemas.microsoft.com/office/drawing/2014/chartex" xmlns:cx1="http://schemas.microsoft.com/office/drawing/2015/9/8/chartex" xmlns:cx2="http://schemas.microsoft.com/office/drawing/2015/10/21/chartex" xmlns:cx3="http://schemas.microsoft.com/office/drawing/2016/5/9/chartex" xmlns:cx4="http://schemas.microsoft.com/office/drawing/2016/5/10/chartex" xmlns:cx5="http://schemas.microsoft.com/office/drawing/2016/5/11/chartex" xmlns:cx6="http://schemas.microsoft.com/office/drawing/2016/5/12/chartex" xmlns:cx7="http://schemas.microsoft.com/office/drawing/2016/5/13/chartex" xmlns:cx8="http://schemas.microsoft.com/office/drawing/2016/5/14/chartex" xmlns:mc="http://schemas.openxmlformats.org/markup-compatibility/2006" xmlns:aink="http://schemas.microsoft.com/office/drawing/2016/ink" xmlns:am3d="http://schemas.microsoft.com/office/drawing/2017/model3d" xmlns:o="urn:schemas-microsoft-com:office:office" xmlns:r="http://schemas.openxmlformats.org/officeDocument/2006/relationships" xmlns:m="http://schemas.openxmlformats.org/officeDocument/2006/math" xmlns:v="urn:schemas-microsoft-com:vml" xmlns:wp14="http://schemas.microsoft.com/office/word/2010/wordprocessingDrawing" xmlns:wp="http://schemas.openxmlformats.org/drawingml/2006/wordprocessingDrawing" xmlns:w10="urn:schemas-microsoft-com:office:word" xmlns:w="http://schemas.openxmlformats.org/wordprocessingml/2006/main" xmlns:w14="http://schemas.microsoft.com/office/word/2010/wordml" xmlns:w15="http://schemas.microsoft.com/office/word/2012/wordml" xmlns:w16cex="http://schemas.microsoft.com/office/word/2018/wordml/cex" xmlns:w16cid="http://schemas.microsoft.com/office/word/2016/wordml/cid" xmlns:w16="http://schemas.microsoft.com/office/word/2018/wordml" xmlns:w16se="http://schemas.microsoft.com/office/word/2015/wordml/symex" xmlns:wpg="http://schemas.microsoft.com/office/word/2010/wordprocessingGroup" xmlns:wpi="http://schemas.microsoft.com/office/word/2010/wordprocessingInk" xmlns:wne="http://schemas.microsoft.com/office/word/2006/wordml" xmlns:wps="http://schemas.microsoft.com/office/word/2010/wordprocessingShape" mc:Ignorable="w14 w15 w16se w16cid w16 w16cex wp14">
+<w:ftr xmlns:wpc="http://schemas.microsoft.com/office/word/2010/wordprocessingCanvas" xmlns:cx="http://schemas.microsoft.com/office/drawing/2014/chartex" xmlns:cx1="http://schemas.microsoft.com/office/drawing/2015/9/8/chartex" xmlns:cx2="http://schemas.microsoft.com/office/drawing/2015/10/21/chartex" xmlns:cx3="http://schemas.microsoft.com/office/drawing/2016/5/9/chartex" xmlns:cx4="http://schemas.microsoft.com/office/drawing/2016/5/10/chartex" xmlns:cx5="http://schemas.microsoft.com/office/drawing/2016/5/11/chartex" xmlns:cx6="http://schemas.microsoft.com/office/drawing/2016/5/12/chartex" xmlns:cx7="http://schemas.microsoft.com/office/drawing/2016/5/13/chartex" xmlns:cx8="http://schemas.microsoft.com/office/drawing/2016/5/14/chartex" xmlns:mc="http://schemas.openxmlformats.org/markup-compatibility/2006" xmlns:aink="http://schemas.microsoft.com/office/drawing/2016/ink" xmlns:am3d="http://schemas.microsoft.com/office/drawing/2017/model3d" xmlns:o="urn:schemas-microsoft-com:office:office" xmlns:r="http://schemas.openxmlformats.org/officeDocument/2006/relationships" xmlns:m="http://schemas.openxmlformats.org/officeDocument/2006/math" xmlns:v="urn:schemas-microsoft-com:vml" xmlns:wp14="http://schemas.microsoft.com/office/word/2010/wordprocessingDrawing" xmlns:wp="http://schemas.openxmlformats.org/drawingml/2006/wordprocessingDrawing" xmlns:w10="urn:schemas-microsoft-com:office:word" xmlns:w="http://schemas.openxmlformats.org/wordprocessingml/2006/main" xmlns:w14="http://schemas.microsoft.com/office/word/2010/wordml" xmlns:w15="http://schemas.microsoft.com/office/word/2012/wordml" xmlns:w16cex="http://schemas.microsoft.com/office/word/2018/wordml/cex" xmlns:w16cid="http://schemas.microsoft.com/office/word/2016/wordml/cid" xmlns:w16="http://schemas.microsoft.com/office/word/2018/wordml" xmlns:w16sdtdh="http://schemas.microsoft.com/office/word/2020/wordml/sdtdatahash" xmlns:w16se="http://schemas.microsoft.com/office/word/2015/wordml/symex" xmlns:wpg="http://schemas.microsoft.com/office/word/2010/wordprocessingGroup" xmlns:wpi="http://schemas.microsoft.com/office/word/2010/wordprocessingInk" xmlns:wne="http://schemas.microsoft.com/office/word/2006/wordml" xmlns:wps="http://schemas.microsoft.com/office/word/2010/wordprocessingShape" mc:Ignorable="w14 w15 w16se w16cid w16 w16cex w16sdtdh wp14">
   <w:p>
     <w:pPr>
       <w:pStyle w:val="Pieddepage"/>
@@ -7810,7 +7812,7 @@
 </file>
 
 <file path=word/footnotes.xml><?xml version="1.0" encoding="utf-8"?>
-<w:footnotes xmlns:wpc="http://schemas.microsoft.com/office/word/2010/wordprocessingCanvas" xmlns:cx="http://schemas.microsoft.com/office/drawing/2014/chartex" xmlns:cx1="http://schemas.microsoft.com/office/drawing/2015/9/8/chartex" xmlns:cx2="http://schemas.microsoft.com/office/drawing/2015/10/21/chartex" xmlns:cx3="http://schemas.microsoft.com/office/drawing/2016/5/9/chartex" xmlns:cx4="http://schemas.microsoft.com/office/drawing/2016/5/10/chartex" xmlns:cx5="http://schemas.microsoft.com/office/drawing/2016/5/11/chartex" xmlns:cx6="http://schemas.microsoft.com/office/drawing/2016/5/12/chartex" xmlns:cx7="http://schemas.microsoft.com/office/drawing/2016/5/13/chartex" xmlns:cx8="http://schemas.microsoft.com/office/drawing/2016/5/14/chartex" xmlns:mc="http://schemas.openxmlformats.org/markup-compatibility/2006" xmlns:aink="http://schemas.microsoft.com/office/drawing/2016/ink" xmlns:am3d="http://schemas.microsoft.com/office/drawing/2017/model3d" xmlns:o="urn:schemas-microsoft-com:office:office" xmlns:r="http://schemas.openxmlformats.org/officeDocument/2006/relationships" xmlns:m="http://schemas.openxmlformats.org/officeDocument/2006/math" xmlns:v="urn:schemas-microsoft-com:vml" xmlns:wp14="http://schemas.microsoft.com/office/word/2010/wordprocessingDrawing" xmlns:wp="http://schemas.openxmlformats.org/drawingml/2006/wordprocessingDrawing" xmlns:w10="urn:schemas-microsoft-com:office:word" xmlns:w="http://schemas.openxmlformats.org/wordprocessingml/2006/main" xmlns:w14="http://schemas.microsoft.com/office/word/2010/wordml" xmlns:w15="http://schemas.microsoft.com/office/word/2012/wordml" xmlns:w16cex="http://schemas.microsoft.com/office/word/2018/wordml/cex" xmlns:w16cid="http://schemas.microsoft.com/office/word/2016/wordml/cid" xmlns:w16="http://schemas.microsoft.com/office/word/2018/wordml" xmlns:w16se="http://schemas.microsoft.com/office/word/2015/wordml/symex" xmlns:wpg="http://schemas.microsoft.com/office/word/2010/wordprocessingGroup" xmlns:wpi="http://schemas.microsoft.com/office/word/2010/wordprocessingInk" xmlns:wne="http://schemas.microsoft.com/office/word/2006/wordml" xmlns:wps="http://schemas.microsoft.com/office/word/2010/wordprocessingShape" mc:Ignorable="w14 w15 w16se w16cid w16 w16cex wp14">
+<w:footnotes xmlns:wpc="http://schemas.microsoft.com/office/word/2010/wordprocessingCanvas" xmlns:cx="http://schemas.microsoft.com/office/drawing/2014/chartex" xmlns:cx1="http://schemas.microsoft.com/office/drawing/2015/9/8/chartex" xmlns:cx2="http://schemas.microsoft.com/office/drawing/2015/10/21/chartex" xmlns:cx3="http://schemas.microsoft.com/office/drawing/2016/5/9/chartex" xmlns:cx4="http://schemas.microsoft.com/office/drawing/2016/5/10/chartex" xmlns:cx5="http://schemas.microsoft.com/office/drawing/2016/5/11/chartex" xmlns:cx6="http://schemas.microsoft.com/office/drawing/2016/5/12/chartex" xmlns:cx7="http://schemas.microsoft.com/office/drawing/2016/5/13/chartex" xmlns:cx8="http://schemas.microsoft.com/office/drawing/2016/5/14/chartex" xmlns:mc="http://schemas.openxmlformats.org/markup-compatibility/2006" xmlns:aink="http://schemas.microsoft.com/office/drawing/2016/ink" xmlns:am3d="http://schemas.microsoft.com/office/drawing/2017/model3d" xmlns:o="urn:schemas-microsoft-com:office:office" xmlns:r="http://schemas.openxmlformats.org/officeDocument/2006/relationships" xmlns:m="http://schemas.openxmlformats.org/officeDocument/2006/math" xmlns:v="urn:schemas-microsoft-com:vml" xmlns:wp14="http://schemas.microsoft.com/office/word/2010/wordprocessingDrawing" xmlns:wp="http://schemas.openxmlformats.org/drawingml/2006/wordprocessingDrawing" xmlns:w10="urn:schemas-microsoft-com:office:word" xmlns:w="http://schemas.openxmlformats.org/wordprocessingml/2006/main" xmlns:w14="http://schemas.microsoft.com/office/word/2010/wordml" xmlns:w15="http://schemas.microsoft.com/office/word/2012/wordml" xmlns:w16cex="http://schemas.microsoft.com/office/word/2018/wordml/cex" xmlns:w16cid="http://schemas.microsoft.com/office/word/2016/wordml/cid" xmlns:w16="http://schemas.microsoft.com/office/word/2018/wordml" xmlns:w16sdtdh="http://schemas.microsoft.com/office/word/2020/wordml/sdtdatahash" xmlns:w16se="http://schemas.microsoft.com/office/word/2015/wordml/symex" xmlns:wpg="http://schemas.microsoft.com/office/word/2010/wordprocessingGroup" xmlns:wpi="http://schemas.microsoft.com/office/word/2010/wordprocessingInk" xmlns:wne="http://schemas.microsoft.com/office/word/2006/wordml" xmlns:wps="http://schemas.microsoft.com/office/word/2010/wordprocessingShape" mc:Ignorable="w14 w15 w16se w16cid w16 w16cex w16sdtdh wp14">
   <w:footnote w:type="separator" w:id="-1">
     <w:p>
       <w:r>
@@ -7829,7 +7831,7 @@
 </file>
 
 <file path=word/header1.xml><?xml version="1.0" encoding="utf-8"?>
-<w:hdr xmlns:wpc="http://schemas.microsoft.com/office/word/2010/wordprocessingCanvas" xmlns:cx="http://schemas.microsoft.com/office/drawing/2014/chartex" xmlns:cx1="http://schemas.microsoft.com/office/drawing/2015/9/8/chartex" xmlns:cx2="http://schemas.microsoft.com/office/drawing/2015/10/21/chartex" xmlns:cx3="http://schemas.microsoft.com/office/drawing/2016/5/9/chartex" xmlns:cx4="http://schemas.microsoft.com/office/drawing/2016/5/10/chartex" xmlns:cx5="http://schemas.microsoft.com/office/drawing/2016/5/11/chartex" xmlns:cx6="http://schemas.microsoft.com/office/drawing/2016/5/12/chartex" xmlns:cx7="http://schemas.microsoft.com/office/drawing/2016/5/13/chartex" xmlns:cx8="http://schemas.microsoft.com/office/drawing/2016/5/14/chartex" xmlns:mc="http://schemas.openxmlformats.org/markup-compatibility/2006" xmlns:aink="http://schemas.microsoft.com/office/drawing/2016/ink" xmlns:am3d="http://schemas.microsoft.com/office/drawing/2017/model3d" xmlns:o="urn:schemas-microsoft-com:office:office" xmlns:r="http://schemas.openxmlformats.org/officeDocument/2006/relationships" xmlns:m="http://schemas.openxmlformats.org/officeDocument/2006/math" xmlns:v="urn:schemas-microsoft-com:vml" xmlns:wp14="http://schemas.microsoft.com/office/word/2010/wordprocessingDrawing" xmlns:wp="http://schemas.openxmlformats.org/drawingml/2006/wordprocessingDrawing" xmlns:w10="urn:schemas-microsoft-com:office:word" xmlns:w="http://schemas.openxmlformats.org/wordprocessingml/2006/main" xmlns:w14="http://schemas.microsoft.com/office/word/2010/wordml" xmlns:w15="http://schemas.microsoft.com/office/word/2012/wordml" xmlns:w16cex="http://schemas.microsoft.com/office/word/2018/wordml/cex" xmlns:w16cid="http://schemas.microsoft.com/office/word/2016/wordml/cid" xmlns:w16="http://schemas.microsoft.com/office/word/2018/wordml" xmlns:w16se="http://schemas.microsoft.com/office/word/2015/wordml/symex" xmlns:wpg="http://schemas.microsoft.com/office/word/2010/wordprocessingGroup" xmlns:wpi="http://schemas.microsoft.com/office/word/2010/wordprocessingInk" xmlns:wne="http://schemas.microsoft.com/office/word/2006/wordml" xmlns:wps="http://schemas.microsoft.com/office/word/2010/wordprocessingShape" mc:Ignorable="w14 w15 w16se w16cid w16 w16cex wp14">
+<w:hdr xmlns:wpc="http://schemas.microsoft.com/office/word/2010/wordprocessingCanvas" xmlns:cx="http://schemas.microsoft.com/office/drawing/2014/chartex" xmlns:cx1="http://schemas.microsoft.com/office/drawing/2015/9/8/chartex" xmlns:cx2="http://schemas.microsoft.com/office/drawing/2015/10/21/chartex" xmlns:cx3="http://schemas.microsoft.com/office/drawing/2016/5/9/chartex" xmlns:cx4="http://schemas.microsoft.com/office/drawing/2016/5/10/chartex" xmlns:cx5="http://schemas.microsoft.com/office/drawing/2016/5/11/chartex" xmlns:cx6="http://schemas.microsoft.com/office/drawing/2016/5/12/chartex" xmlns:cx7="http://schemas.microsoft.com/office/drawing/2016/5/13/chartex" xmlns:cx8="http://schemas.microsoft.com/office/drawing/2016/5/14/chartex" xmlns:mc="http://schemas.openxmlformats.org/markup-compatibility/2006" xmlns:aink="http://schemas.microsoft.com/office/drawing/2016/ink" xmlns:am3d="http://schemas.microsoft.com/office/drawing/2017/model3d" xmlns:o="urn:schemas-microsoft-com:office:office" xmlns:r="http://schemas.openxmlformats.org/officeDocument/2006/relationships" xmlns:m="http://schemas.openxmlformats.org/officeDocument/2006/math" xmlns:v="urn:schemas-microsoft-com:vml" xmlns:wp14="http://schemas.microsoft.com/office/word/2010/wordprocessingDrawing" xmlns:wp="http://schemas.openxmlformats.org/drawingml/2006/wordprocessingDrawing" xmlns:w10="urn:schemas-microsoft-com:office:word" xmlns:w="http://schemas.openxmlformats.org/wordprocessingml/2006/main" xmlns:w14="http://schemas.microsoft.com/office/word/2010/wordml" xmlns:w15="http://schemas.microsoft.com/office/word/2012/wordml" xmlns:w16cex="http://schemas.microsoft.com/office/word/2018/wordml/cex" xmlns:w16cid="http://schemas.microsoft.com/office/word/2016/wordml/cid" xmlns:w16="http://schemas.microsoft.com/office/word/2018/wordml" xmlns:w16sdtdh="http://schemas.microsoft.com/office/word/2020/wordml/sdtdatahash" xmlns:w16se="http://schemas.microsoft.com/office/word/2015/wordml/symex" xmlns:wpg="http://schemas.microsoft.com/office/word/2010/wordprocessingGroup" xmlns:wpi="http://schemas.microsoft.com/office/word/2010/wordprocessingInk" xmlns:wne="http://schemas.microsoft.com/office/word/2006/wordml" xmlns:wps="http://schemas.microsoft.com/office/word/2010/wordprocessingShape" mc:Ignorable="w14 w15 w16se w16cid w16 w16cex w16sdtdh wp14">
   <w:p>
     <w:pPr>
       <w:pStyle w:val="En-tte"/>
@@ -7839,7 +7841,7 @@
 </file>
 
 <file path=word/header2.xml><?xml version="1.0" encoding="utf-8"?>
-<w:hdr xmlns:wpc="http://schemas.microsoft.com/office/word/2010/wordprocessingCanvas" xmlns:cx="http://schemas.microsoft.com/office/drawing/2014/chartex" xmlns:cx1="http://schemas.microsoft.com/office/drawing/2015/9/8/chartex" xmlns:cx2="http://schemas.microsoft.com/office/drawing/2015/10/21/chartex" xmlns:cx3="http://schemas.microsoft.com/office/drawing/2016/5/9/chartex" xmlns:cx4="http://schemas.microsoft.com/office/drawing/2016/5/10/chartex" xmlns:cx5="http://schemas.microsoft.com/office/drawing/2016/5/11/chartex" xmlns:cx6="http://schemas.microsoft.com/office/drawing/2016/5/12/chartex" xmlns:cx7="http://schemas.microsoft.com/office/drawing/2016/5/13/chartex" xmlns:cx8="http://schemas.microsoft.com/office/drawing/2016/5/14/chartex" xmlns:mc="http://schemas.openxmlformats.org/markup-compatibility/2006" xmlns:aink="http://schemas.microsoft.com/office/drawing/2016/ink" xmlns:am3d="http://schemas.microsoft.com/office/drawing/2017/model3d" xmlns:o="urn:schemas-microsoft-com:office:office" xmlns:r="http://schemas.openxmlformats.org/officeDocument/2006/relationships" xmlns:m="http://schemas.openxmlformats.org/officeDocument/2006/math" xmlns:v="urn:schemas-microsoft-com:vml" xmlns:wp14="http://schemas.microsoft.com/office/word/2010/wordprocessingDrawing" xmlns:wp="http://schemas.openxmlformats.org/drawingml/2006/wordprocessingDrawing" xmlns:w10="urn:schemas-microsoft-com:office:word" xmlns:w="http://schemas.openxmlformats.org/wordprocessingml/2006/main" xmlns:w14="http://schemas.microsoft.com/office/word/2010/wordml" xmlns:w15="http://schemas.microsoft.com/office/word/2012/wordml" xmlns:w16cex="http://schemas.microsoft.com/office/word/2018/wordml/cex" xmlns:w16cid="http://schemas.microsoft.com/office/word/2016/wordml/cid" xmlns:w16="http://schemas.microsoft.com/office/word/2018/wordml" xmlns:w16se="http://schemas.microsoft.com/office/word/2015/wordml/symex" xmlns:wpg="http://schemas.microsoft.com/office/word/2010/wordprocessingGroup" xmlns:wpi="http://schemas.microsoft.com/office/word/2010/wordprocessingInk" xmlns:wne="http://schemas.microsoft.com/office/word/2006/wordml" xmlns:wps="http://schemas.microsoft.com/office/word/2010/wordprocessingShape" mc:Ignorable="w14 w15 w16se w16cid w16 w16cex wp14">
+<w:hdr xmlns:wpc="http://schemas.microsoft.com/office/word/2010/wordprocessingCanvas" xmlns:cx="http://schemas.microsoft.com/office/drawing/2014/chartex" xmlns:cx1="http://schemas.microsoft.com/office/drawing/2015/9/8/chartex" xmlns:cx2="http://schemas.microsoft.com/office/drawing/2015/10/21/chartex" xmlns:cx3="http://schemas.microsoft.com/office/drawing/2016/5/9/chartex" xmlns:cx4="http://schemas.microsoft.com/office/drawing/2016/5/10/chartex" xmlns:cx5="http://schemas.microsoft.com/office/drawing/2016/5/11/chartex" xmlns:cx6="http://schemas.microsoft.com/office/drawing/2016/5/12/chartex" xmlns:cx7="http://schemas.microsoft.com/office/drawing/2016/5/13/chartex" xmlns:cx8="http://schemas.microsoft.com/office/drawing/2016/5/14/chartex" xmlns:mc="http://schemas.openxmlformats.org/markup-compatibility/2006" xmlns:aink="http://schemas.microsoft.com/office/drawing/2016/ink" xmlns:am3d="http://schemas.microsoft.com/office/drawing/2017/model3d" xmlns:o="urn:schemas-microsoft-com:office:office" xmlns:r="http://schemas.openxmlformats.org/officeDocument/2006/relationships" xmlns:m="http://schemas.openxmlformats.org/officeDocument/2006/math" xmlns:v="urn:schemas-microsoft-com:vml" xmlns:wp14="http://schemas.microsoft.com/office/word/2010/wordprocessingDrawing" xmlns:wp="http://schemas.openxmlformats.org/drawingml/2006/wordprocessingDrawing" xmlns:w10="urn:schemas-microsoft-com:office:word" xmlns:w="http://schemas.openxmlformats.org/wordprocessingml/2006/main" xmlns:w14="http://schemas.microsoft.com/office/word/2010/wordml" xmlns:w15="http://schemas.microsoft.com/office/word/2012/wordml" xmlns:w16cex="http://schemas.microsoft.com/office/word/2018/wordml/cex" xmlns:w16cid="http://schemas.microsoft.com/office/word/2016/wordml/cid" xmlns:w16="http://schemas.microsoft.com/office/word/2018/wordml" xmlns:w16sdtdh="http://schemas.microsoft.com/office/word/2020/wordml/sdtdatahash" xmlns:w16se="http://schemas.microsoft.com/office/word/2015/wordml/symex" xmlns:wpg="http://schemas.microsoft.com/office/word/2010/wordprocessingGroup" xmlns:wpi="http://schemas.microsoft.com/office/word/2010/wordprocessingInk" xmlns:wne="http://schemas.microsoft.com/office/word/2006/wordml" xmlns:wps="http://schemas.microsoft.com/office/word/2010/wordprocessingShape" mc:Ignorable="w14 w15 w16se w16cid w16 w16cex w16sdtdh wp14">
   <w:p>
     <w:pPr>
       <w:pStyle w:val="En-tte"/>
@@ -7974,17 +7976,7 @@
         <w:szCs w:val="16"/>
         <w:lang w:val="fr-CH"/>
       </w:rPr>
-      <w:t xml:space="preserve">Projet pilote ERIE </w:t>
-    </w:r>
-    <w:r>
-      <w:rPr>
-        <w:rFonts w:cs="Times New Roman (Corps CS)"/>
-        <w:smallCaps/>
-        <w:sz w:val="18"/>
-        <w:szCs w:val="16"/>
-        <w:lang w:val="fr-CH"/>
-      </w:rPr>
-      <w:t>202</w:t>
+      <w:t>Projet pilote ERIE 202</w:t>
     </w:r>
     <w:r>
       <w:rPr>
@@ -8031,7 +8023,7 @@
 </file>
 
 <file path=word/header3.xml><?xml version="1.0" encoding="utf-8"?>
-<w:hdr xmlns:wpc="http://schemas.microsoft.com/office/word/2010/wordprocessingCanvas" xmlns:cx="http://schemas.microsoft.com/office/drawing/2014/chartex" xmlns:cx1="http://schemas.microsoft.com/office/drawing/2015/9/8/chartex" xmlns:cx2="http://schemas.microsoft.com/office/drawing/2015/10/21/chartex" xmlns:cx3="http://schemas.microsoft.com/office/drawing/2016/5/9/chartex" xmlns:cx4="http://schemas.microsoft.com/office/drawing/2016/5/10/chartex" xmlns:cx5="http://schemas.microsoft.com/office/drawing/2016/5/11/chartex" xmlns:cx6="http://schemas.microsoft.com/office/drawing/2016/5/12/chartex" xmlns:cx7="http://schemas.microsoft.com/office/drawing/2016/5/13/chartex" xmlns:cx8="http://schemas.microsoft.com/office/drawing/2016/5/14/chartex" xmlns:mc="http://schemas.openxmlformats.org/markup-compatibility/2006" xmlns:aink="http://schemas.microsoft.com/office/drawing/2016/ink" xmlns:am3d="http://schemas.microsoft.com/office/drawing/2017/model3d" xmlns:o="urn:schemas-microsoft-com:office:office" xmlns:r="http://schemas.openxmlformats.org/officeDocument/2006/relationships" xmlns:m="http://schemas.openxmlformats.org/officeDocument/2006/math" xmlns:v="urn:schemas-microsoft-com:vml" xmlns:wp14="http://schemas.microsoft.com/office/word/2010/wordprocessingDrawing" xmlns:wp="http://schemas.openxmlformats.org/drawingml/2006/wordprocessingDrawing" xmlns:w10="urn:schemas-microsoft-com:office:word" xmlns:w="http://schemas.openxmlformats.org/wordprocessingml/2006/main" xmlns:w14="http://schemas.microsoft.com/office/word/2010/wordml" xmlns:w15="http://schemas.microsoft.com/office/word/2012/wordml" xmlns:w16cex="http://schemas.microsoft.com/office/word/2018/wordml/cex" xmlns:w16cid="http://schemas.microsoft.com/office/word/2016/wordml/cid" xmlns:w16="http://schemas.microsoft.com/office/word/2018/wordml" xmlns:w16se="http://schemas.microsoft.com/office/word/2015/wordml/symex" xmlns:wpg="http://schemas.microsoft.com/office/word/2010/wordprocessingGroup" xmlns:wpi="http://schemas.microsoft.com/office/word/2010/wordprocessingInk" xmlns:wne="http://schemas.microsoft.com/office/word/2006/wordml" xmlns:wps="http://schemas.microsoft.com/office/word/2010/wordprocessingShape" mc:Ignorable="w14 w15 w16se w16cid w16 w16cex wp14">
+<w:hdr xmlns:wpc="http://schemas.microsoft.com/office/word/2010/wordprocessingCanvas" xmlns:cx="http://schemas.microsoft.com/office/drawing/2014/chartex" xmlns:cx1="http://schemas.microsoft.com/office/drawing/2015/9/8/chartex" xmlns:cx2="http://schemas.microsoft.com/office/drawing/2015/10/21/chartex" xmlns:cx3="http://schemas.microsoft.com/office/drawing/2016/5/9/chartex" xmlns:cx4="http://schemas.microsoft.com/office/drawing/2016/5/10/chartex" xmlns:cx5="http://schemas.microsoft.com/office/drawing/2016/5/11/chartex" xmlns:cx6="http://schemas.microsoft.com/office/drawing/2016/5/12/chartex" xmlns:cx7="http://schemas.microsoft.com/office/drawing/2016/5/13/chartex" xmlns:cx8="http://schemas.microsoft.com/office/drawing/2016/5/14/chartex" xmlns:mc="http://schemas.openxmlformats.org/markup-compatibility/2006" xmlns:aink="http://schemas.microsoft.com/office/drawing/2016/ink" xmlns:am3d="http://schemas.microsoft.com/office/drawing/2017/model3d" xmlns:o="urn:schemas-microsoft-com:office:office" xmlns:r="http://schemas.openxmlformats.org/officeDocument/2006/relationships" xmlns:m="http://schemas.openxmlformats.org/officeDocument/2006/math" xmlns:v="urn:schemas-microsoft-com:vml" xmlns:wp14="http://schemas.microsoft.com/office/word/2010/wordprocessingDrawing" xmlns:wp="http://schemas.openxmlformats.org/drawingml/2006/wordprocessingDrawing" xmlns:w10="urn:schemas-microsoft-com:office:word" xmlns:w="http://schemas.openxmlformats.org/wordprocessingml/2006/main" xmlns:w14="http://schemas.microsoft.com/office/word/2010/wordml" xmlns:w15="http://schemas.microsoft.com/office/word/2012/wordml" xmlns:w16cex="http://schemas.microsoft.com/office/word/2018/wordml/cex" xmlns:w16cid="http://schemas.microsoft.com/office/word/2016/wordml/cid" xmlns:w16="http://schemas.microsoft.com/office/word/2018/wordml" xmlns:w16sdtdh="http://schemas.microsoft.com/office/word/2020/wordml/sdtdatahash" xmlns:w16se="http://schemas.microsoft.com/office/word/2015/wordml/symex" xmlns:wpg="http://schemas.microsoft.com/office/word/2010/wordprocessingGroup" xmlns:wpi="http://schemas.microsoft.com/office/word/2010/wordprocessingInk" xmlns:wne="http://schemas.microsoft.com/office/word/2006/wordml" xmlns:wps="http://schemas.microsoft.com/office/word/2010/wordprocessingShape" mc:Ignorable="w14 w15 w16se w16cid w16 w16cex w16sdtdh wp14">
   <w:p>
     <w:pPr>
       <w:pStyle w:val="En-tte"/>
@@ -8041,7 +8033,7 @@
 </file>
 
 <file path=word/numbering.xml><?xml version="1.0" encoding="utf-8"?>
-<w:numbering xmlns:wpc="http://schemas.microsoft.com/office/word/2010/wordprocessingCanvas" xmlns:cx="http://schemas.microsoft.com/office/drawing/2014/chartex" xmlns:cx1="http://schemas.microsoft.com/office/drawing/2015/9/8/chartex" xmlns:cx2="http://schemas.microsoft.com/office/drawing/2015/10/21/chartex" xmlns:cx3="http://schemas.microsoft.com/office/drawing/2016/5/9/chartex" xmlns:cx4="http://schemas.microsoft.com/office/drawing/2016/5/10/chartex" xmlns:cx5="http://schemas.microsoft.com/office/drawing/2016/5/11/chartex" xmlns:cx6="http://schemas.microsoft.com/office/drawing/2016/5/12/chartex" xmlns:cx7="http://schemas.microsoft.com/office/drawing/2016/5/13/chartex" xmlns:cx8="http://schemas.microsoft.com/office/drawing/2016/5/14/chartex" xmlns:mc="http://schemas.openxmlformats.org/markup-compatibility/2006" xmlns:aink="http://schemas.microsoft.com/office/drawing/2016/ink" xmlns:am3d="http://schemas.microsoft.com/office/drawing/2017/model3d" xmlns:o="urn:schemas-microsoft-com:office:office" xmlns:r="http://schemas.openxmlformats.org/officeDocument/2006/relationships" xmlns:m="http://schemas.openxmlformats.org/officeDocument/2006/math" xmlns:v="urn:schemas-microsoft-com:vml" xmlns:wp14="http://schemas.microsoft.com/office/word/2010/wordprocessingDrawing" xmlns:wp="http://schemas.openxmlformats.org/drawingml/2006/wordprocessingDrawing" xmlns:w10="urn:schemas-microsoft-com:office:word" xmlns:w="http://schemas.openxmlformats.org/wordprocessingml/2006/main" xmlns:w14="http://schemas.microsoft.com/office/word/2010/wordml" xmlns:w15="http://schemas.microsoft.com/office/word/2012/wordml" xmlns:w16cex="http://schemas.microsoft.com/office/word/2018/wordml/cex" xmlns:w16cid="http://schemas.microsoft.com/office/word/2016/wordml/cid" xmlns:w16="http://schemas.microsoft.com/office/word/2018/wordml" xmlns:w16se="http://schemas.microsoft.com/office/word/2015/wordml/symex" xmlns:wpg="http://schemas.microsoft.com/office/word/2010/wordprocessingGroup" xmlns:wpi="http://schemas.microsoft.com/office/word/2010/wordprocessingInk" xmlns:wne="http://schemas.microsoft.com/office/word/2006/wordml" xmlns:wps="http://schemas.microsoft.com/office/word/2010/wordprocessingShape" mc:Ignorable="w14 w15 w16se w16cid w16 w16cex wp14">
+<w:numbering xmlns:wpc="http://schemas.microsoft.com/office/word/2010/wordprocessingCanvas" xmlns:cx="http://schemas.microsoft.com/office/drawing/2014/chartex" xmlns:cx1="http://schemas.microsoft.com/office/drawing/2015/9/8/chartex" xmlns:cx2="http://schemas.microsoft.com/office/drawing/2015/10/21/chartex" xmlns:cx3="http://schemas.microsoft.com/office/drawing/2016/5/9/chartex" xmlns:cx4="http://schemas.microsoft.com/office/drawing/2016/5/10/chartex" xmlns:cx5="http://schemas.microsoft.com/office/drawing/2016/5/11/chartex" xmlns:cx6="http://schemas.microsoft.com/office/drawing/2016/5/12/chartex" xmlns:cx7="http://schemas.microsoft.com/office/drawing/2016/5/13/chartex" xmlns:cx8="http://schemas.microsoft.com/office/drawing/2016/5/14/chartex" xmlns:mc="http://schemas.openxmlformats.org/markup-compatibility/2006" xmlns:aink="http://schemas.microsoft.com/office/drawing/2016/ink" xmlns:am3d="http://schemas.microsoft.com/office/drawing/2017/model3d" xmlns:o="urn:schemas-microsoft-com:office:office" xmlns:r="http://schemas.openxmlformats.org/officeDocument/2006/relationships" xmlns:m="http://schemas.openxmlformats.org/officeDocument/2006/math" xmlns:v="urn:schemas-microsoft-com:vml" xmlns:wp14="http://schemas.microsoft.com/office/word/2010/wordprocessingDrawing" xmlns:wp="http://schemas.openxmlformats.org/drawingml/2006/wordprocessingDrawing" xmlns:w10="urn:schemas-microsoft-com:office:word" xmlns:w="http://schemas.openxmlformats.org/wordprocessingml/2006/main" xmlns:w14="http://schemas.microsoft.com/office/word/2010/wordml" xmlns:w15="http://schemas.microsoft.com/office/word/2012/wordml" xmlns:w16cex="http://schemas.microsoft.com/office/word/2018/wordml/cex" xmlns:w16cid="http://schemas.microsoft.com/office/word/2016/wordml/cid" xmlns:w16="http://schemas.microsoft.com/office/word/2018/wordml" xmlns:w16sdtdh="http://schemas.microsoft.com/office/word/2020/wordml/sdtdatahash" xmlns:w16se="http://schemas.microsoft.com/office/word/2015/wordml/symex" xmlns:wpg="http://schemas.microsoft.com/office/word/2010/wordprocessingGroup" xmlns:wpi="http://schemas.microsoft.com/office/word/2010/wordprocessingInk" xmlns:wne="http://schemas.microsoft.com/office/word/2006/wordml" xmlns:wps="http://schemas.microsoft.com/office/word/2010/wordprocessingShape" mc:Ignorable="w14 w15 w16se w16cid w16 w16cex w16sdtdh wp14">
   <w:abstractNum w:abstractNumId="0" w15:restartNumberingAfterBreak="0">
     <w:nsid w:val="EA454B4C"/>
     <w:multiLevelType w:val="multilevel"/>
@@ -8481,7 +8473,7 @@
 </file>
 
 <file path=word/styles.xml><?xml version="1.0" encoding="utf-8"?>
-<w:styles xmlns:mc="http://schemas.openxmlformats.org/markup-compatibility/2006" xmlns:r="http://schemas.openxmlformats.org/officeDocument/2006/relationships" xmlns:w="http://schemas.openxmlformats.org/wordprocessingml/2006/main" xmlns:w14="http://schemas.microsoft.com/office/word/2010/wordml" xmlns:w15="http://schemas.microsoft.com/office/word/2012/wordml" xmlns:w16cex="http://schemas.microsoft.com/office/word/2018/wordml/cex" xmlns:w16cid="http://schemas.microsoft.com/office/word/2016/wordml/cid" xmlns:w16="http://schemas.microsoft.com/office/word/2018/wordml" xmlns:w16se="http://schemas.microsoft.com/office/word/2015/wordml/symex" mc:Ignorable="w14 w15 w16se w16cid w16 w16cex">
+<w:styles xmlns:mc="http://schemas.openxmlformats.org/markup-compatibility/2006" xmlns:r="http://schemas.openxmlformats.org/officeDocument/2006/relationships" xmlns:w="http://schemas.openxmlformats.org/wordprocessingml/2006/main" xmlns:w14="http://schemas.microsoft.com/office/word/2010/wordml" xmlns:w15="http://schemas.microsoft.com/office/word/2012/wordml" xmlns:w16cex="http://schemas.microsoft.com/office/word/2018/wordml/cex" xmlns:w16cid="http://schemas.microsoft.com/office/word/2016/wordml/cid" xmlns:w16="http://schemas.microsoft.com/office/word/2018/wordml" xmlns:w16sdtdh="http://schemas.microsoft.com/office/word/2020/wordml/sdtdatahash" xmlns:w16se="http://schemas.microsoft.com/office/word/2015/wordml/symex" mc:Ignorable="w14 w15 w16se w16cid w16 w16cex w16sdtdh">
   <w:docDefaults>
     <w:rPrDefault>
       <w:rPr>
